--- a/2020274_draft.docx
+++ b/2020274_draft.docx
@@ -325,6 +325,7 @@
           <w:sz w:val="28"/>
           <w:szCs w:val="28"/>
         </w:rPr>
+        <w:lastRenderedPageBreak/>
         <w:t xml:space="preserve">Supervisor: </w:t>
       </w:r>
     </w:p>
@@ -3676,6 +3677,7 @@
         <w:rPr>
           <w:rFonts w:eastAsia="Calibri"/>
         </w:rPr>
+        <w:lastRenderedPageBreak/>
         <w:t>employ exploratory data analysis to uncover underlying patterns, such as trends and seasonality, and assess statistical properties, including normality and stationarity.</w:t>
       </w:r>
     </w:p>
@@ -3721,11 +3723,7 @@
         <w:t xml:space="preserve"> features</w:t>
       </w:r>
       <w:r>
-        <w:t xml:space="preserve">, such as </w:t>
-      </w:r>
-      <w:r>
-        <w:lastRenderedPageBreak/>
-        <w:t>lagged values</w:t>
+        <w:t>, such as lagged values</w:t>
       </w:r>
       <w:r>
         <w:t xml:space="preserve"> of </w:t>
@@ -3951,6 +3949,7 @@
         <w:t xml:space="preserve"> </w:t>
       </w:r>
       <w:r>
+        <w:lastRenderedPageBreak/>
         <w:t xml:space="preserve">standard practice </w:t>
       </w:r>
       <w:r>
@@ -4205,11 +4204,7 @@
         <w:t xml:space="preserve"> prices in the market, it was originally intended to </w:t>
       </w:r>
       <w:r>
-        <w:t xml:space="preserve">access data from </w:t>
-      </w:r>
-      <w:r>
-        <w:lastRenderedPageBreak/>
-        <w:t xml:space="preserve">a period of 1 to </w:t>
+        <w:t xml:space="preserve">access data from a period of 1 to </w:t>
       </w:r>
       <w:r>
         <w:t>5</w:t>
@@ -4329,6 +4324,7 @@
     <w:p/>
     <w:p>
       <w:r>
+        <w:lastRenderedPageBreak/>
         <w:t>The</w:t>
       </w:r>
       <w:r>
@@ -4478,7 +4474,6 @@
       </w:pPr>
       <w:bookmarkStart w:id="9" w:name="_Toc165916783"/>
       <w:r>
-        <w:lastRenderedPageBreak/>
         <w:t>Ethical considerations</w:t>
       </w:r>
       <w:r>
@@ -4589,7 +4584,14 @@
         <w:rPr>
           <w:rFonts w:eastAsia="Calibri"/>
         </w:rPr>
-        <w:t>considered in similar studies on predictive analysis for com</w:t>
+        <w:t xml:space="preserve">considered in similar studies on predictive analysis </w:t>
+      </w:r>
+      <w:r>
+        <w:rPr>
+          <w:rFonts w:eastAsia="Calibri"/>
+        </w:rPr>
+        <w:lastRenderedPageBreak/>
+        <w:t>for com</w:t>
       </w:r>
       <w:r>
         <w:rPr>
@@ -5103,15 +5105,7 @@
           <w:i/>
           <w:iCs/>
         </w:rPr>
-        <w:t xml:space="preserve"> </w:t>
-      </w:r>
-      <w:r>
-        <w:rPr>
-          <w:i/>
-          <w:iCs/>
-        </w:rPr>
-        <w:lastRenderedPageBreak/>
-        <w:t>which are mentioned in this section after a brief explanation of the indicator price used as the main variable for the modelling.</w:t>
+        <w:t xml:space="preserve"> which are mentioned in this section after a brief explanation of the indicator price used as the main variable for the modelling.</w:t>
       </w:r>
       <w:r>
         <w:rPr>
@@ -5519,7 +5513,14 @@
         <w:rPr>
           <w:noProof/>
         </w:rPr>
-        <w:t>(ICO, 2021)</w:t>
+        <w:t xml:space="preserve">(ICO, </w:t>
+      </w:r>
+      <w:r>
+        <w:rPr>
+          <w:noProof/>
+        </w:rPr>
+        <w:lastRenderedPageBreak/>
+        <w:t>2021)</w:t>
       </w:r>
       <w:r>
         <w:fldChar w:fldCharType="end"/>
@@ -5540,7 +5541,6 @@
         <w:t xml:space="preserve">. Whereas the dry method, which also can be called “unwashed” or “natural process” are produced by </w:t>
       </w:r>
       <w:r>
-        <w:lastRenderedPageBreak/>
         <w:t xml:space="preserve">drying coffee cherries without the intervention of water or machines to remove </w:t>
       </w:r>
       <w:r>
@@ -6252,7 +6252,14 @@
               <w:rPr>
                 <w:rFonts w:ascii="Times New Roman" w:hAnsi="Times New Roman"/>
               </w:rPr>
-              <w:t>OAMCAF (Benin, Cameroon, Central African Rep., Congo, Cote d'Ivoire, Equatorial Guinea, Gabon,</w:t>
+              <w:t xml:space="preserve">OAMCAF (Benin, Cameroon, Central African Rep., Congo, Cote d'Ivoire, </w:t>
+            </w:r>
+            <w:r>
+              <w:rPr>
+                <w:rFonts w:ascii="Times New Roman" w:hAnsi="Times New Roman"/>
+              </w:rPr>
+              <w:lastRenderedPageBreak/>
+              <w:t>Equatorial Guinea, Gabon,</w:t>
             </w:r>
           </w:p>
           <w:p>
@@ -6370,6 +6377,7 @@
               <w:rPr>
                 <w:rFonts w:ascii="Times New Roman" w:hAnsi="Times New Roman"/>
               </w:rPr>
+              <w:lastRenderedPageBreak/>
               <w:t>37%</w:t>
             </w:r>
           </w:p>
@@ -6549,7 +6557,6 @@
         <w:t xml:space="preserve">)markets of </w:t>
       </w:r>
       <w:r>
-        <w:lastRenderedPageBreak/>
         <w:t>the four groups</w:t>
       </w:r>
       <w:r>
@@ -7081,6 +7088,7 @@
         <w:t xml:space="preserve">the </w:t>
       </w:r>
       <w:r>
+        <w:lastRenderedPageBreak/>
         <w:t xml:space="preserve">importance of historical data to shape future expectations. </w:t>
       </w:r>
       <w:r>
@@ -7310,7 +7318,6 @@
         <w:rPr>
           <w:noProof/>
         </w:rPr>
-        <w:lastRenderedPageBreak/>
         <w:t>Time Series Components</w:t>
       </w:r>
       <w:bookmarkEnd w:id="14"/>
@@ -7494,7 +7501,14 @@
         <w:rPr>
           <w:noProof/>
         </w:rPr>
-        <w:t>After accounting for trend and seasonality, the remainder—also known as residual—consists of the data left over, which is useful for detecting anomalies in the time-series. Cycles represent fluctuations occurring at irregular intervals, distinguishing them from seasonal patterns which have fixed periodicity. Lastly, a time-series is considered stationary if its statistical properties such as mean and variance remain constant over time, and its covariance does not depend on the time at which it is measured. These components together facilitate a comprehensive analysis, allowing for a deeper understanding of the underlying dynamics and aiding in accurate forecasting and anomaly detection.</w:t>
+        <w:t xml:space="preserve">After accounting for trend and seasonality, the remainder—also known as residual—consists of the data left over, which is useful for detecting anomalies in the time-series. Cycles represent fluctuations occurring at irregular intervals, distinguishing them from seasonal patterns which have fixed periodicity. Lastly, a time-series is considered stationary if its statistical properties such as mean and </w:t>
+      </w:r>
+      <w:r>
+        <w:rPr>
+          <w:noProof/>
+        </w:rPr>
+        <w:lastRenderedPageBreak/>
+        <w:t>variance remain constant over time, and its covariance does not depend on the time at which it is measured. These components together facilitate a comprehensive analysis, allowing for a deeper understanding of the underlying dynamics and aiding in accurate forecasting and anomaly detection.</w:t>
       </w:r>
       <w:r>
         <w:rPr>
@@ -7861,7 +7875,6 @@
         <w:rPr>
           <w:noProof/>
         </w:rPr>
-        <w:lastRenderedPageBreak/>
         <w:t>Benchmarck models</w:t>
       </w:r>
       <w:bookmarkEnd w:id="15"/>
@@ -7963,7 +7976,14 @@
         <w:rPr>
           <w:noProof/>
         </w:rPr>
-        <w:t>implement, are considered to be a good start for modeling selection to calculate the best fitting line of regression</w:t>
+        <w:t xml:space="preserve">implement, are considered to be a good start for modeling </w:t>
+      </w:r>
+      <w:r>
+        <w:rPr>
+          <w:noProof/>
+        </w:rPr>
+        <w:lastRenderedPageBreak/>
+        <w:t>selection to calculate the best fitting line of regression</w:t>
       </w:r>
       <w:r>
         <w:rPr>
@@ -8669,7 +8689,6 @@
         <w:t xml:space="preserve">One of the restrictions from accessing the data from this channel was that the ICO only makes public the data from the current month up until the same period from the </w:t>
       </w:r>
       <w:r>
-        <w:lastRenderedPageBreak/>
         <w:t xml:space="preserve">previous </w:t>
       </w:r>
       <w:r>
@@ -8832,7 +8851,11 @@
         <w:t xml:space="preserve"> This also added to a new risk of a possible delay to conclude the study, between collecting, processing the data and performing the experimentation artifact</w:t>
       </w:r>
       <w:r>
-        <w:t xml:space="preserve"> and the added computational costs a longer dataset could increase  processing and training time. </w:t>
+        <w:t xml:space="preserve"> and the added computational costs a longer dataset </w:t>
+      </w:r>
+      <w:r>
+        <w:lastRenderedPageBreak/>
+        <w:t xml:space="preserve">could increase  processing and training time. </w:t>
       </w:r>
       <w:r>
         <w:t xml:space="preserve">This adjustments were kept to ensure the practical boundaries to execute the project. </w:t>
@@ -8920,11 +8943,7 @@
         <w:t xml:space="preserve">The committee confirmed via email that any </w:t>
       </w:r>
       <w:r>
-        <w:t xml:space="preserve">members of the public are free to use the data published on the </w:t>
-      </w:r>
-      <w:r>
-        <w:lastRenderedPageBreak/>
-        <w:t>“Public Market Section”</w:t>
+        <w:t>members of the public are free to use the data published on the “Public Market Section”</w:t>
       </w:r>
       <w:r>
         <w:t xml:space="preserve"> as long as the </w:t>
@@ -9238,6 +9257,7 @@
         <w:rPr>
           <w:rFonts w:eastAsia="Calibri"/>
         </w:rPr>
+        <w:lastRenderedPageBreak/>
         <w:t>extensive</w:t>
       </w:r>
       <w:r>
@@ -9757,6 +9777,7 @@
         <w:t xml:space="preserve"> to </w:t>
       </w:r>
       <w:r>
+        <w:lastRenderedPageBreak/>
         <w:t>build</w:t>
       </w:r>
       <w:r>
@@ -10092,7 +10113,11 @@
         <w:t xml:space="preserve"> </w:t>
       </w:r>
       <w:r>
-        <w:t xml:space="preserve">indicator values had two different names: “I-CIP” and </w:t>
+        <w:t xml:space="preserve">indicator values had two </w:t>
+      </w:r>
+      <w:r>
+        <w:lastRenderedPageBreak/>
+        <w:t xml:space="preserve">different names: “I-CIP” and </w:t>
       </w:r>
       <w:r>
         <w:t>“ICO Composite”</w:t>
@@ -10118,7 +10143,6 @@
     </w:p>
     <w:p>
       <w:r>
-        <w:lastRenderedPageBreak/>
         <w:t xml:space="preserve">From Feb23 to May 23, the values were stored in the following features: </w:t>
       </w:r>
     </w:p>
@@ -12134,6 +12158,7 @@
     </w:p>
     <w:p>
       <w:r>
+        <w:lastRenderedPageBreak/>
         <w:t xml:space="preserve">The issue was fixed by </w:t>
       </w:r>
       <w:r>
@@ -12278,11 +12303,7 @@
         <w:fldChar w:fldCharType="end"/>
       </w:r>
       <w:r>
-        <w:t xml:space="preserve"> </w:t>
-      </w:r>
-      <w:r>
-        <w:lastRenderedPageBreak/>
-        <w:t>works</w:t>
+        <w:t xml:space="preserve"> works</w:t>
       </w:r>
       <w:r>
         <w:t xml:space="preserve"> </w:t>
@@ -12539,6 +12560,7 @@
       </w:pPr>
       <w:bookmarkStart w:id="29" w:name="_Toc165918015"/>
       <w:r>
+        <w:lastRenderedPageBreak/>
         <w:t xml:space="preserve">Table </w:t>
       </w:r>
       <w:fldSimple w:instr=" SEQ Table \* ARABIC ">
@@ -13992,11 +14014,7 @@
       </w:r>
       <w:proofErr w:type="spellEnd"/>
       <w:r>
-        <w:t xml:space="preserve">. This suggests that while the majority of </w:t>
-      </w:r>
-      <w:r>
-        <w:lastRenderedPageBreak/>
-        <w:t xml:space="preserve">prices </w:t>
+        <w:t xml:space="preserve">. This suggests that while the majority of prices </w:t>
       </w:r>
       <w:r>
         <w:t>can be</w:t>
@@ -15710,6 +15728,7 @@
     <w:p/>
     <w:p>
       <w:r>
+        <w:lastRenderedPageBreak/>
         <w:t>Further e</w:t>
       </w:r>
       <w:r>
@@ -16110,7 +16129,7 @@
         <w:rPr>
           <w:noProof/>
         </w:rPr>
-        <w:pict w14:anchorId="07880BF5">
+        <w:pict w14:anchorId="52DD0132">
           <v:shapetype id="_x0000_t75" coordsize="21600,21600" o:spt="75" o:preferrelative="t" path="m@4@5l@4@11@9@11@9@5xe" filled="f" stroked="f">
             <v:stroke joinstyle="miter"/>
             <v:formulas>
@@ -16130,7 +16149,7 @@
             <v:path o:extrusionok="f" gradientshapeok="t" o:connecttype="rect"/>
             <o:lock v:ext="edit" aspectratio="t"/>
           </v:shapetype>
-          <v:shape id="_x0000_i1027" type="#_x0000_t75" alt="A graph of different colored lines&#13;&#10;&#13;&#10;Description automatically generated" style="width:426.65pt;height:274.65pt;mso-width-percent:0;mso-height-percent:0;mso-width-percent:0;mso-height-percent:0">
+          <v:shape id="_x0000_i1027" type="#_x0000_t75" alt="A graph of different colored lines&#13;&#13;&#10;&#13;&#13;&#10;Description automatically generated" style="width:427.05pt;height:274.95pt;mso-width-percent:0;mso-height-percent:0;mso-width-percent:0;mso-height-percent:0">
             <v:imagedata r:id="rId15" o:title="3BD93D20"/>
           </v:shape>
         </w:pict>
@@ -16272,15 +16291,8 @@
     </w:p>
     <w:p>
       <w:r>
-        <w:t xml:space="preserve">Based on Al </w:t>
-      </w:r>
-      <w:proofErr w:type="spellStart"/>
-      <w:r>
-        <w:t>Shalabi</w:t>
-      </w:r>
-      <w:proofErr w:type="spellEnd"/>
-      <w:r>
-        <w:t xml:space="preserve"> and Shaaban (2006) study on normalisation, from the three different methods applied for their experiment, the one that showed better results was the min-max normalisation trough higher accuracy and less time of processing </w:t>
+        <w:lastRenderedPageBreak/>
+        <w:t xml:space="preserve">Based on Al Shalabi and Shaaban (2006) study on normalisation, from the three different methods applied for their experiment, the one that showed better results was the min-max normalisation trough higher accuracy and less time of processing </w:t>
       </w:r>
       <w:r>
         <w:fldChar w:fldCharType="begin"/>
@@ -16382,7 +16394,6 @@
       </w:pPr>
       <w:bookmarkStart w:id="35" w:name="_Toc165918033"/>
       <w:r>
-        <w:lastRenderedPageBreak/>
         <w:t xml:space="preserve">Figure </w:t>
       </w:r>
       <w:fldSimple w:instr=" SEQ Figure \* ARABIC ">
@@ -16412,8 +16423,8 @@
         <w:rPr>
           <w:noProof/>
         </w:rPr>
-        <w:pict w14:anchorId="67B0CFA8">
-          <v:shape id="_x0000_i1026" type="#_x0000_t75" alt="A graph showing a graph of a graph&#13;&#10;&#13;&#10;Description automatically generated with medium confidence" style="width:282.65pt;height:228.45pt;mso-width-percent:0;mso-height-percent:0;mso-width-percent:0;mso-height-percent:0">
+        <w:pict w14:anchorId="461B746C">
+          <v:shape id="_x0000_i1026" type="#_x0000_t75" alt="A graph showing a graph of a graph&#13;&#13;&#10;&#13;&#13;&#10;Description automatically generated with medium confidence" style="width:283.05pt;height:229.05pt;mso-width-percent:0;mso-height-percent:0;mso-width-percent:0;mso-height-percent:0">
             <v:imagedata r:id="rId16" o:title="B6EE4C6C"/>
           </v:shape>
         </w:pict>
@@ -16443,7 +16454,11 @@
         <w:t xml:space="preserve"> (from the 279 observations no null values were identified), however to follow the time series principles, besides having the correct datatypes</w:t>
       </w:r>
       <w:r>
-        <w:t xml:space="preserve"> and respecting a temporal sequence as pointed by </w:t>
+        <w:t xml:space="preserve"> and respecting </w:t>
+      </w:r>
+      <w:r>
+        <w:lastRenderedPageBreak/>
+        <w:t xml:space="preserve">a temporal sequence as pointed by </w:t>
       </w:r>
       <w:r>
         <w:fldChar w:fldCharType="begin"/>
@@ -16665,7 +16680,6 @@
         </w:numPr>
       </w:pPr>
       <w:r>
-        <w:lastRenderedPageBreak/>
         <w:t>Once identified the non-stationarity present via statistical tests (</w:t>
       </w:r>
       <w:proofErr w:type="spellStart"/>
@@ -17097,6 +17111,7 @@
                 <w:sz w:val="20"/>
                 <w:szCs w:val="20"/>
               </w:rPr>
+              <w:lastRenderedPageBreak/>
               <w:t>Decision Tree</w:t>
             </w:r>
           </w:p>
@@ -18339,7 +18354,6 @@
                 <w:sz w:val="20"/>
                 <w:szCs w:val="20"/>
               </w:rPr>
-              <w:lastRenderedPageBreak/>
               <w:t xml:space="preserve">Random Forest </w:t>
             </w:r>
           </w:p>
@@ -21035,6 +21049,7 @@
                 <w:sz w:val="16"/>
                 <w:szCs w:val="16"/>
               </w:rPr>
+              <w:lastRenderedPageBreak/>
               <w:t>SARIMA</w:t>
             </w:r>
           </w:p>
@@ -23878,7 +23893,6 @@
                 <w:sz w:val="20"/>
                 <w:szCs w:val="20"/>
               </w:rPr>
-              <w:lastRenderedPageBreak/>
               <w:t xml:space="preserve">Optimizer </w:t>
             </w:r>
           </w:p>
@@ -24780,6 +24794,7 @@
         <w:pStyle w:val="Heading1"/>
       </w:pPr>
       <w:r>
+        <w:lastRenderedPageBreak/>
         <w:t>Chapter 7: Evaluation</w:t>
       </w:r>
       <w:r>
@@ -24852,8 +24867,8 @@
         <w:rPr>
           <w:noProof/>
         </w:rPr>
-        <w:pict w14:anchorId="572B41D5">
-          <v:shape id="_x0000_i1025" type="#_x0000_t75" alt="A graph showing different colored boxes&#13;&#10;&#13;&#10;Description automatically generated" style="width:403.55pt;height:264.9pt;mso-width-percent:0;mso-height-percent:0;mso-width-percent:0;mso-height-percent:0">
+        <w:pict w14:anchorId="37326994">
+          <v:shape id="_x0000_i1025" type="#_x0000_t75" alt="A graph showing different colored boxes&#13;&#13;&#10;&#13;&#13;&#10;Description automatically generated" style="width:404.05pt;height:265.05pt;mso-width-percent:0;mso-height-percent:0;mso-width-percent:0;mso-height-percent:0">
             <v:imagedata r:id="rId18" o:title="55958A78"/>
           </v:shape>
         </w:pict>
@@ -24862,6 +24877,7 @@
     <w:p/>
     <w:p>
       <w:r>
+        <w:lastRenderedPageBreak/>
         <w:t xml:space="preserve">Additionally, moving average models can drive better results and be easier to perform using univariate timeseries as defended by Brownlee (2018), especially when using SARIMA, which is an extension of ARIMA, that “explicitly supports univariate time series data with a seasonal component”. (Brownlee, 2018; Singh, 2021).  </w:t>
       </w:r>
     </w:p>
@@ -24941,6 +24957,7 @@
         <w:pStyle w:val="Heading3"/>
       </w:pPr>
       <w:r>
+        <w:lastRenderedPageBreak/>
         <w:t>Further research</w:t>
       </w:r>
     </w:p>
@@ -25081,6 +25098,7 @@
           <w:rFonts w:cs="Arial"/>
           <w:lang w:val="en-GB"/>
         </w:rPr>
+        <w:lastRenderedPageBreak/>
         <w:t>Brownlee, J., 2016. How To Backtest Machine Learning Models for Time Series Forecasting. MachineLearningMastery.com. URL https://machinelearningmastery.com/backtest-machine-learning-models-time-series-forecasting/ (accessed 4.28.24).</w:t>
       </w:r>
     </w:p>
@@ -25193,7 +25211,6 @@
           <w:rFonts w:cs="Arial"/>
           <w:lang w:val="en-GB"/>
         </w:rPr>
-        <w:lastRenderedPageBreak/>
         <w:t>Garza, J., 2023. Reinforcement Learning for Stock Option Trading. ICT.</w:t>
       </w:r>
     </w:p>
@@ -25306,6 +25323,7 @@
           <w:rFonts w:cs="Arial"/>
           <w:lang w:val="en-GB"/>
         </w:rPr>
+        <w:lastRenderedPageBreak/>
         <w:t>ICO, 2024c. About Economics &amp; Statistics | International Coffee Organization [WWW Document]. URL https://icocoffee.org/resources/about-economics-and-statistics/ (accessed 4.24.24).</w:t>
       </w:r>
     </w:p>
@@ -25434,8 +25452,15 @@
           <w:rFonts w:cs="Arial"/>
           <w:lang w:val="en-GB"/>
         </w:rPr>
+        <w:t xml:space="preserve">Petropoulos, F., Apiletti, D., Assimakopoulos, V., Babai, M.Z., Barrow, D.K., Ben Taieb, S., Bergmeir, C., Bessa, R.J., Bijak, J., Boylan, J.E., Browell, J., Carnevale, C., Castle, J.L., Cirillo, P., Clements, M.P., Cordeiro, C., Cyrino Oliveira, F.L., De Baets, S., Dokumentov, A., Ellison, J., Fiszeder, P., Franses, P.H., Frazier, D.T., Gilliland, M., Gönül, M.S., Goodwin, P., Grossi, L., Grushka-Cockayne, Y., Guidolin, Mariangela, Guidolin, Massimo, Gunter, U., Guo, X., Guseo, R., Harvey, N., Hendry, D.F., Hollyman, R., Januschowski, T., Jeon, J., Jose, V.R.R., Kang, Y., Koehler, A.B., Kolassa, </w:t>
+      </w:r>
+      <w:r>
+        <w:rPr>
+          <w:rFonts w:cs="Arial"/>
+          <w:lang w:val="en-GB"/>
+        </w:rPr>
         <w:lastRenderedPageBreak/>
-        <w:t>Petropoulos, F., Apiletti, D., Assimakopoulos, V., Babai, M.Z., Barrow, D.K., Ben Taieb, S., Bergmeir, C., Bessa, R.J., Bijak, J., Boylan, J.E., Browell, J., Carnevale, C., Castle, J.L., Cirillo, P., Clements, M.P., Cordeiro, C., Cyrino Oliveira, F.L., De Baets, S., Dokumentov, A., Ellison, J., Fiszeder, P., Franses, P.H., Frazier, D.T., Gilliland, M., Gönül, M.S., Goodwin, P., Grossi, L., Grushka-Cockayne, Y., Guidolin, Mariangela, Guidolin, Massimo, Gunter, U., Guo, X., Guseo, R., Harvey, N., Hendry, D.F., Hollyman, R., Januschowski, T., Jeon, J., Jose, V.R.R., Kang, Y., Koehler, A.B., Kolassa, S., Kourentzes, N., Leva, S., Li, F., Litsiou, K., Makridakis, S., Martin, G.M., Martinez, A.B., Meeran, S., Modis, T., Nikolopoulos, K., Önkal, D., Paccagnini, A., Panagiotelis, A., Panapakidis, I., Pavía, J.M., Pedio, M., Pedregal, D.J., Pinson, P., Ramos, P., Rapach, D.E., Reade, J.J., Rostami-Tabar, B., Rubaszek, M., Sermpinis, G., Shang, H.L., Spiliotis, E., Syntetos, A.A., Talagala, P.D., Talagala, T.S., Tashman, L., Thomakos, D., Thorarinsdottir, T., Todini, E., Trapero Arenas, J.R., Wang, X., Winkler, R.L., Yusupova, A., Ziel, F., 2022. Forecasting: theory and practice. International Journal of Forecasting 38, 705–871. https://doi.org/10.1016/j.ijforecast.2021.11.001</w:t>
+        <w:t>S., Kourentzes, N., Leva, S., Li, F., Litsiou, K., Makridakis, S., Martin, G.M., Martinez, A.B., Meeran, S., Modis, T., Nikolopoulos, K., Önkal, D., Paccagnini, A., Panagiotelis, A., Panapakidis, I., Pavía, J.M., Pedio, M., Pedregal, D.J., Pinson, P., Ramos, P., Rapach, D.E., Reade, J.J., Rostami-Tabar, B., Rubaszek, M., Sermpinis, G., Shang, H.L., Spiliotis, E., Syntetos, A.A., Talagala, P.D., Talagala, T.S., Tashman, L., Thomakos, D., Thorarinsdottir, T., Todini, E., Trapero Arenas, J.R., Wang, X., Winkler, R.L., Yusupova, A., Ziel, F., 2022. Forecasting: theory and practice. International Journal of Forecasting 38, 705–871. https://doi.org/10.1016/j.ijforecast.2021.11.001</w:t>
       </w:r>
     </w:p>
     <w:p>
@@ -25567,7 +25592,6 @@
       </w:pPr>
       <w:bookmarkStart w:id="44" w:name="_Toc165916800"/>
       <w:r>
-        <w:lastRenderedPageBreak/>
         <w:t>Appendix</w:t>
       </w:r>
       <w:bookmarkEnd w:id="44"/>
@@ -25642,7 +25666,7 @@
           <w:szCs w:val="28"/>
         </w:rPr>
         <w:drawing>
-          <wp:inline distT="0" distB="0" distL="0" distR="0" wp14:anchorId="3EA92CA6" wp14:editId="07AD2BED">
+          <wp:inline distT="0" distB="0" distL="0" distR="0" wp14:anchorId="3EA92CA6" wp14:editId="285AEE34">
             <wp:extent cx="5521569" cy="3208020"/>
             <wp:effectExtent l="0" t="0" r="0" b="0"/>
             <wp:docPr id="600264659" name="Picture 1" descr="A screenshot of a computer&#10;&#10;Description automatically generated"/>
@@ -25704,8 +25728,8 @@
       </w:pPr>
     </w:p>
     <w:sectPr>
-      <w:pgSz w:w="11906" w:h="16838"/>
-      <w:pgMar w:top="1440" w:right="1440" w:bottom="1440" w:left="1440" w:header="708" w:footer="708" w:gutter="0"/>
+      <w:pgSz w:w="11907" w:h="16840" w:orient="landscape"/>
+      <w:pgMar w:top="2829" w:right="1440" w:bottom="2829" w:left="1440" w:header="709" w:footer="709" w:gutter="0"/>
       <w:cols w:space="708"/>
       <w:docGrid w:linePitch="360"/>
     </w:sectPr>
